--- a/How_To____MusicShop.docx
+++ b/How_To____MusicShop.docx
@@ -10,12 +10,9 @@
     <w:p>
       <w:pPr>
         <w:rPr>
-          <w:b/>
-          <w:i/>
           <w:sz w:val="28"/>
         </w:rPr>
       </w:pPr>
-      <w:bookmarkStart w:id="0" w:name="_GoBack"/>
       <w:r>
         <w:rPr>
           <w:b/>
@@ -24,8 +21,170 @@
         </w:rPr>
         <w:t>Hangszerbolt</w:t>
       </w:r>
+      <w:r>
+        <w:rPr>
+          <w:b/>
+          <w:i/>
+          <w:sz w:val="28"/>
+        </w:rPr>
+        <w:t xml:space="preserve"> </w:t>
+      </w:r>
     </w:p>
-    <w:bookmarkEnd w:id="0"/>
+    <w:p>
+      <w:proofErr w:type="gramStart"/>
+      <w:r>
+        <w:t>konzolos</w:t>
+      </w:r>
+      <w:proofErr w:type="gramEnd"/>
+      <w:r>
+        <w:t xml:space="preserve"> </w:t>
+      </w:r>
+      <w:proofErr w:type="spellStart"/>
+      <w:r>
+        <w:t>app</w:t>
+      </w:r>
+      <w:proofErr w:type="spellEnd"/>
+      <w:r>
+        <w:t>. (nem ismerem a JAVA-s GUI-t)</w:t>
+      </w:r>
+    </w:p>
+    <w:p>
+      <w:r>
+        <w:t>Felépítése</w:t>
+      </w:r>
+      <w:r>
+        <w:t>:</w:t>
+      </w:r>
+    </w:p>
+    <w:p>
+      <w:bookmarkStart w:id="0" w:name="_GoBack"/>
+      <w:bookmarkEnd w:id="0"/>
+      <w:r>
+        <w:t>hangszer</w:t>
+      </w:r>
+      <w:r>
+        <w:sym w:font="Wingdings" w:char="F0E0"/>
+      </w:r>
+      <w:r>
+        <w:t>fúvós/ütős/pengetős/billentyűs</w:t>
+      </w:r>
+    </w:p>
+    <w:p>
+      <w:r>
+        <w:t>Gitár</w:t>
+      </w:r>
+      <w:r>
+        <w:sym w:font="Wingdings" w:char="F0E0"/>
+      </w:r>
+      <w:r>
+        <w:t>elektromos/akusztikus/</w:t>
+      </w:r>
+      <w:r>
+        <w:t>effektek/erősítők</w:t>
+      </w:r>
+      <w:r>
+        <w:sym w:font="Wingdings" w:char="F0E0"/>
+      </w:r>
+    </w:p>
+    <w:p>
+      <w:proofErr w:type="gramStart"/>
+      <w:r>
+        <w:t>elektromos</w:t>
+      </w:r>
+      <w:proofErr w:type="gramEnd"/>
+      <w:r>
+        <w:sym w:font="Wingdings" w:char="F0E0"/>
+      </w:r>
+      <w:r>
+        <w:t>basszus/szóló</w:t>
+      </w:r>
+    </w:p>
+    <w:p>
+      <w:r>
+        <w:t>Szóló</w:t>
+      </w:r>
+      <w:r>
+        <w:sym w:font="Wingdings" w:char="F0E0"/>
+      </w:r>
+      <w:r>
+        <w:t>gitártest fajtái (</w:t>
+      </w:r>
+      <w:proofErr w:type="spellStart"/>
+      <w:r>
+        <w:t>st</w:t>
+      </w:r>
+      <w:proofErr w:type="spellEnd"/>
+      <w:r>
+        <w:t>,</w:t>
+      </w:r>
+      <w:r>
+        <w:t xml:space="preserve"> </w:t>
+      </w:r>
+      <w:proofErr w:type="spellStart"/>
+      <w:r>
+        <w:t>Super</w:t>
+      </w:r>
+      <w:proofErr w:type="spellEnd"/>
+      <w:r>
+        <w:t xml:space="preserve"> </w:t>
+      </w:r>
+      <w:proofErr w:type="spellStart"/>
+      <w:r>
+        <w:t>St</w:t>
+      </w:r>
+      <w:proofErr w:type="spellEnd"/>
+      <w:r>
+        <w:t xml:space="preserve">, </w:t>
+      </w:r>
+      <w:proofErr w:type="spellStart"/>
+      <w:r>
+        <w:t>singelCut</w:t>
+      </w:r>
+      <w:proofErr w:type="spellEnd"/>
+      <w:r>
+        <w:t xml:space="preserve">, </w:t>
+      </w:r>
+      <w:proofErr w:type="spellStart"/>
+      <w:r>
+        <w:t>doublecut</w:t>
+      </w:r>
+      <w:proofErr w:type="spellEnd"/>
+      <w:r>
+        <w:t>, 7 húros, 8 húros)</w:t>
+      </w:r>
+      <w:r>
+        <w:sym w:font="Wingdings" w:char="F0E0"/>
+      </w:r>
+      <w:proofErr w:type="gramStart"/>
+      <w:r>
+        <w:t>tremoló(</w:t>
+      </w:r>
+      <w:proofErr w:type="spellStart"/>
+      <w:proofErr w:type="gramEnd"/>
+      <w:r>
+        <w:t>floyd</w:t>
+      </w:r>
+      <w:proofErr w:type="spellEnd"/>
+      <w:r>
+        <w:t xml:space="preserve"> </w:t>
+      </w:r>
+      <w:proofErr w:type="spellStart"/>
+      <w:r>
+        <w:t>rose</w:t>
+      </w:r>
+      <w:proofErr w:type="spellEnd"/>
+      <w:r>
+        <w:t xml:space="preserve">, „klasszik”, </w:t>
+      </w:r>
+      <w:proofErr w:type="spellStart"/>
+      <w:r>
+        <w:t>Bigsby</w:t>
+      </w:r>
+      <w:proofErr w:type="spellEnd"/>
+      <w:r>
+        <w:t>..)</w:t>
+      </w:r>
+    </w:p>
     <w:p>
       <w:pPr>
         <w:rPr>
@@ -33,7 +192,21 @@
         </w:rPr>
       </w:pPr>
       <w:r>
-        <w:t>Felépítése</w:t>
+        <w:t>Basszus</w:t>
+      </w:r>
+      <w:r>
+        <w:sym w:font="Wingdings" w:char="F0E0"/>
+      </w:r>
+      <w:r>
+        <w:t xml:space="preserve">4,5,6 húros, </w:t>
+      </w:r>
+      <w:proofErr w:type="spellStart"/>
+      <w:r>
+        <w:t>headless</w:t>
+      </w:r>
+      <w:proofErr w:type="spellEnd"/>
+      <w:r>
+        <w:t>, érintőnélküli</w:t>
       </w:r>
     </w:p>
     <w:sectPr>

--- a/How_To____MusicShop.docx
+++ b/How_To____MusicShop.docx
@@ -49,165 +49,232 @@
       </w:r>
     </w:p>
     <w:p>
-      <w:r>
+      <w:pPr>
+        <w:rPr>
+          <w:i/>
+          <w:u w:val="single"/>
+        </w:rPr>
+      </w:pPr>
+      <w:r>
+        <w:rPr>
+          <w:i/>
+          <w:u w:val="single"/>
+        </w:rPr>
         <w:t>Felépítése</w:t>
       </w:r>
       <w:r>
+        <w:rPr>
+          <w:i/>
+          <w:u w:val="single"/>
+        </w:rPr>
         <w:t>:</w:t>
       </w:r>
     </w:p>
     <w:p>
+      <w:proofErr w:type="gramStart"/>
+      <w:r>
+        <w:t>hangszer</w:t>
+      </w:r>
+      <w:proofErr w:type="gramEnd"/>
+      <w:r>
+        <w:sym w:font="Wingdings" w:char="F0E0"/>
+      </w:r>
+      <w:r>
+        <w:t>fúvós/ütős/pengetős/billentyűs</w:t>
+      </w:r>
+    </w:p>
+    <w:p>
+      <w:r>
+        <w:t>Gitár</w:t>
+      </w:r>
+      <w:r>
+        <w:sym w:font="Wingdings" w:char="F0E0"/>
+      </w:r>
+      <w:r>
+        <w:t>elektromos/akusztikus/</w:t>
+      </w:r>
+      <w:r>
+        <w:t>effektek/erősítők</w:t>
+      </w:r>
+      <w:r>
+        <w:sym w:font="Wingdings" w:char="F0E0"/>
+      </w:r>
+    </w:p>
+    <w:p>
+      <w:proofErr w:type="gramStart"/>
+      <w:r>
+        <w:t>elektromos</w:t>
+      </w:r>
+      <w:proofErr w:type="gramEnd"/>
+      <w:r>
+        <w:sym w:font="Wingdings" w:char="F0E0"/>
+      </w:r>
+      <w:r>
+        <w:t>basszus/szóló</w:t>
+      </w:r>
+    </w:p>
+    <w:p>
+      <w:r>
+        <w:t>Szóló</w:t>
+      </w:r>
+      <w:r>
+        <w:sym w:font="Wingdings" w:char="F0E0"/>
+      </w:r>
+      <w:r>
+        <w:t>gitártest fajtái (</w:t>
+      </w:r>
+      <w:proofErr w:type="spellStart"/>
+      <w:r>
+        <w:t>st</w:t>
+      </w:r>
+      <w:proofErr w:type="spellEnd"/>
+      <w:r>
+        <w:t>,</w:t>
+      </w:r>
+      <w:r>
+        <w:t xml:space="preserve"> </w:t>
+      </w:r>
+      <w:proofErr w:type="spellStart"/>
+      <w:r>
+        <w:t>Super</w:t>
+      </w:r>
+      <w:proofErr w:type="spellEnd"/>
+      <w:r>
+        <w:t xml:space="preserve"> </w:t>
+      </w:r>
+      <w:proofErr w:type="spellStart"/>
+      <w:r>
+        <w:t>St</w:t>
+      </w:r>
+      <w:proofErr w:type="spellEnd"/>
+      <w:r>
+        <w:t xml:space="preserve">, </w:t>
+      </w:r>
+      <w:proofErr w:type="spellStart"/>
+      <w:r>
+        <w:t>singelCut</w:t>
+      </w:r>
+      <w:proofErr w:type="spellEnd"/>
+      <w:r>
+        <w:t xml:space="preserve">, </w:t>
+      </w:r>
+      <w:proofErr w:type="spellStart"/>
+      <w:r>
+        <w:t>doublecut</w:t>
+      </w:r>
+      <w:proofErr w:type="spellEnd"/>
+      <w:r>
+        <w:t>, 7 húros, 8 húros)</w:t>
+      </w:r>
+      <w:r>
+        <w:sym w:font="Wingdings" w:char="F0E0"/>
+      </w:r>
+      <w:proofErr w:type="gramStart"/>
+      <w:r>
+        <w:t>tremoló(</w:t>
+      </w:r>
+      <w:proofErr w:type="spellStart"/>
+      <w:proofErr w:type="gramEnd"/>
+      <w:r>
+        <w:t>floyd</w:t>
+      </w:r>
+      <w:proofErr w:type="spellEnd"/>
+      <w:r>
+        <w:t xml:space="preserve"> </w:t>
+      </w:r>
+      <w:proofErr w:type="spellStart"/>
+      <w:r>
+        <w:t>rose</w:t>
+      </w:r>
+      <w:proofErr w:type="spellEnd"/>
+      <w:r>
+        <w:t xml:space="preserve">, „klasszik”, </w:t>
+      </w:r>
+      <w:proofErr w:type="spellStart"/>
+      <w:r>
+        <w:t>Bigsby</w:t>
+      </w:r>
+      <w:proofErr w:type="spellEnd"/>
+      <w:r>
+        <w:t>..)</w:t>
+      </w:r>
+    </w:p>
+    <w:p>
+      <w:r>
+        <w:t>Basszus</w:t>
+      </w:r>
+      <w:r>
+        <w:sym w:font="Wingdings" w:char="F0E0"/>
+      </w:r>
+      <w:r>
+        <w:t xml:space="preserve">4,5,6 húros, </w:t>
+      </w:r>
+      <w:proofErr w:type="spellStart"/>
+      <w:r>
+        <w:t>headless</w:t>
+      </w:r>
+      <w:proofErr w:type="spellEnd"/>
+      <w:r>
+        <w:t>, érintőnélküli</w:t>
+      </w:r>
+    </w:p>
+    <w:p/>
+    <w:p/>
+    <w:p>
+      <w:pPr>
+        <w:rPr>
+          <w:i/>
+          <w:u w:val="single"/>
+        </w:rPr>
+      </w:pPr>
+      <w:r>
+        <w:rPr>
+          <w:i/>
+          <w:u w:val="single"/>
+        </w:rPr>
+        <w:t>Unit Test:</w:t>
+      </w:r>
+    </w:p>
+    <w:p>
+      <w:pPr>
+        <w:rPr>
+          <w:i/>
+          <w:u w:val="single"/>
+        </w:rPr>
+      </w:pPr>
+    </w:p>
+    <w:p>
+      <w:pPr>
+        <w:rPr>
+          <w:i/>
+          <w:u w:val="single"/>
+        </w:rPr>
+      </w:pPr>
+    </w:p>
+    <w:p>
+      <w:pPr>
+        <w:rPr>
+          <w:i/>
+          <w:u w:val="single"/>
+        </w:rPr>
+      </w:pPr>
+    </w:p>
+    <w:p>
+      <w:pPr>
+        <w:rPr>
+          <w:i/>
+          <w:u w:val="single"/>
+        </w:rPr>
+      </w:pPr>
+      <w:r>
+        <w:rPr>
+          <w:i/>
+          <w:u w:val="single"/>
+        </w:rPr>
+        <w:t>Alkalmazott tervezési minták:</w:t>
+      </w:r>
       <w:bookmarkStart w:id="0" w:name="_GoBack"/>
       <w:bookmarkEnd w:id="0"/>
-      <w:r>
-        <w:t>hangszer</w:t>
-      </w:r>
-      <w:r>
-        <w:sym w:font="Wingdings" w:char="F0E0"/>
-      </w:r>
-      <w:r>
-        <w:t>fúvós/ütős/pengetős/billentyűs</w:t>
-      </w:r>
-    </w:p>
-    <w:p>
-      <w:r>
-        <w:t>Gitár</w:t>
-      </w:r>
-      <w:r>
-        <w:sym w:font="Wingdings" w:char="F0E0"/>
-      </w:r>
-      <w:r>
-        <w:t>elektromos/akusztikus/</w:t>
-      </w:r>
-      <w:r>
-        <w:t>effektek/erősítők</w:t>
-      </w:r>
-      <w:r>
-        <w:sym w:font="Wingdings" w:char="F0E0"/>
-      </w:r>
-    </w:p>
-    <w:p>
-      <w:proofErr w:type="gramStart"/>
-      <w:r>
-        <w:t>elektromos</w:t>
-      </w:r>
-      <w:proofErr w:type="gramEnd"/>
-      <w:r>
-        <w:sym w:font="Wingdings" w:char="F0E0"/>
-      </w:r>
-      <w:r>
-        <w:t>basszus/szóló</w:t>
-      </w:r>
-    </w:p>
-    <w:p>
-      <w:r>
-        <w:t>Szóló</w:t>
-      </w:r>
-      <w:r>
-        <w:sym w:font="Wingdings" w:char="F0E0"/>
-      </w:r>
-      <w:r>
-        <w:t>gitártest fajtái (</w:t>
-      </w:r>
-      <w:proofErr w:type="spellStart"/>
-      <w:r>
-        <w:t>st</w:t>
-      </w:r>
-      <w:proofErr w:type="spellEnd"/>
-      <w:r>
-        <w:t>,</w:t>
-      </w:r>
-      <w:r>
-        <w:t xml:space="preserve"> </w:t>
-      </w:r>
-      <w:proofErr w:type="spellStart"/>
-      <w:r>
-        <w:t>Super</w:t>
-      </w:r>
-      <w:proofErr w:type="spellEnd"/>
-      <w:r>
-        <w:t xml:space="preserve"> </w:t>
-      </w:r>
-      <w:proofErr w:type="spellStart"/>
-      <w:r>
-        <w:t>St</w:t>
-      </w:r>
-      <w:proofErr w:type="spellEnd"/>
-      <w:r>
-        <w:t xml:space="preserve">, </w:t>
-      </w:r>
-      <w:proofErr w:type="spellStart"/>
-      <w:r>
-        <w:t>singelCut</w:t>
-      </w:r>
-      <w:proofErr w:type="spellEnd"/>
-      <w:r>
-        <w:t xml:space="preserve">, </w:t>
-      </w:r>
-      <w:proofErr w:type="spellStart"/>
-      <w:r>
-        <w:t>doublecut</w:t>
-      </w:r>
-      <w:proofErr w:type="spellEnd"/>
-      <w:r>
-        <w:t>, 7 húros, 8 húros)</w:t>
-      </w:r>
-      <w:r>
-        <w:sym w:font="Wingdings" w:char="F0E0"/>
-      </w:r>
-      <w:proofErr w:type="gramStart"/>
-      <w:r>
-        <w:t>tremoló(</w:t>
-      </w:r>
-      <w:proofErr w:type="spellStart"/>
-      <w:proofErr w:type="gramEnd"/>
-      <w:r>
-        <w:t>floyd</w:t>
-      </w:r>
-      <w:proofErr w:type="spellEnd"/>
-      <w:r>
-        <w:t xml:space="preserve"> </w:t>
-      </w:r>
-      <w:proofErr w:type="spellStart"/>
-      <w:r>
-        <w:t>rose</w:t>
-      </w:r>
-      <w:proofErr w:type="spellEnd"/>
-      <w:r>
-        <w:t xml:space="preserve">, „klasszik”, </w:t>
-      </w:r>
-      <w:proofErr w:type="spellStart"/>
-      <w:r>
-        <w:t>Bigsby</w:t>
-      </w:r>
-      <w:proofErr w:type="spellEnd"/>
-      <w:r>
-        <w:t>..)</w:t>
-      </w:r>
-    </w:p>
-    <w:p>
-      <w:pPr>
-        <w:rPr>
-          <w:u w:val="single"/>
-        </w:rPr>
-      </w:pPr>
-      <w:r>
-        <w:t>Basszus</w:t>
-      </w:r>
-      <w:r>
-        <w:sym w:font="Wingdings" w:char="F0E0"/>
-      </w:r>
-      <w:r>
-        <w:t xml:space="preserve">4,5,6 húros, </w:t>
-      </w:r>
-      <w:proofErr w:type="spellStart"/>
-      <w:r>
-        <w:t>headless</w:t>
-      </w:r>
-      <w:proofErr w:type="spellEnd"/>
-      <w:r>
-        <w:t>, érintőnélküli</w:t>
-      </w:r>
     </w:p>
     <w:sectPr>
       <w:pgSz w:w="11906" w:h="16838"/>
